--- a/public/templates/evaluation-template.docx
+++ b/public/templates/evaluation-template.docx
@@ -58,7 +58,21 @@
           <w:rFonts w:ascii="Arial Narrow" w:hAnsi="Arial Narrow"/>
         </w:rPr>
         <w:tab/>
-        <w:t>{teacher_name}</w:t>
+        <w:t>{</w:t>
+      </w:r>
+      <w:proofErr w:type="spellStart"/>
+      <w:r>
+        <w:rPr>
+          <w:rFonts w:ascii="Arial Narrow" w:hAnsi="Arial Narrow"/>
+        </w:rPr>
+        <w:t>teacher_name</w:t>
+      </w:r>
+      <w:proofErr w:type="spellEnd"/>
+      <w:r>
+        <w:rPr>
+          <w:rFonts w:ascii="Arial Narrow" w:hAnsi="Arial Narrow"/>
+        </w:rPr>
+        <w:t>}</w:t>
       </w:r>
     </w:p>
     <w:p>
@@ -110,7 +124,23 @@
           <w:rFonts w:ascii="Arial Narrow" w:hAnsi="Arial Narrow"/>
           <w:lang w:val="en-US"/>
         </w:rPr>
-        <w:t>{teacher_dni}</w:t>
+        <w:t>{</w:t>
+      </w:r>
+      <w:proofErr w:type="spellStart"/>
+      <w:r>
+        <w:rPr>
+          <w:rFonts w:ascii="Arial Narrow" w:hAnsi="Arial Narrow"/>
+          <w:lang w:val="en-US"/>
+        </w:rPr>
+        <w:t>teacher_dni</w:t>
+      </w:r>
+      <w:proofErr w:type="spellEnd"/>
+      <w:r>
+        <w:rPr>
+          <w:rFonts w:ascii="Arial Narrow" w:hAnsi="Arial Narrow"/>
+          <w:lang w:val="en-US"/>
+        </w:rPr>
+        <w:t>}</w:t>
       </w:r>
     </w:p>
     <w:p>
@@ -121,6 +151,7 @@
           <w:lang w:val="en-US"/>
         </w:rPr>
       </w:pPr>
+      <w:proofErr w:type="spellStart"/>
       <w:r>
         <w:rPr>
           <w:rFonts w:ascii="Arial Narrow" w:hAnsi="Arial Narrow"/>
@@ -128,6 +159,7 @@
         </w:rPr>
         <w:t>Curso</w:t>
       </w:r>
+      <w:proofErr w:type="spellEnd"/>
       <w:r>
         <w:rPr>
           <w:rFonts w:ascii="Arial Narrow" w:hAnsi="Arial Narrow"/>
@@ -162,7 +194,23 @@
           <w:rFonts w:ascii="Arial Narrow" w:hAnsi="Arial Narrow"/>
           <w:lang w:val="en-US"/>
         </w:rPr>
-        <w:t>{teacher_course}</w:t>
+        <w:t>{</w:t>
+      </w:r>
+      <w:proofErr w:type="spellStart"/>
+      <w:r>
+        <w:rPr>
+          <w:rFonts w:ascii="Arial Narrow" w:hAnsi="Arial Narrow"/>
+          <w:lang w:val="en-US"/>
+        </w:rPr>
+        <w:t>teacher_course</w:t>
+      </w:r>
+      <w:proofErr w:type="spellEnd"/>
+      <w:r>
+        <w:rPr>
+          <w:rFonts w:ascii="Arial Narrow" w:hAnsi="Arial Narrow"/>
+          <w:lang w:val="en-US"/>
+        </w:rPr>
+        <w:t>}</w:t>
       </w:r>
     </w:p>
     <w:p>
@@ -190,7 +238,21 @@
           <w:rFonts w:ascii="Arial Narrow" w:hAnsi="Arial Narrow"/>
         </w:rPr>
         <w:tab/>
-        <w:t>{evaluation_date}</w:t>
+        <w:t>{</w:t>
+      </w:r>
+      <w:proofErr w:type="spellStart"/>
+      <w:r>
+        <w:rPr>
+          <w:rFonts w:ascii="Arial Narrow" w:hAnsi="Arial Narrow"/>
+        </w:rPr>
+        <w:t>evaluation_date</w:t>
+      </w:r>
+      <w:proofErr w:type="spellEnd"/>
+      <w:r>
+        <w:rPr>
+          <w:rFonts w:ascii="Arial Narrow" w:hAnsi="Arial Narrow"/>
+        </w:rPr>
+        <w:t>}</w:t>
       </w:r>
     </w:p>
     <w:p>
@@ -229,7 +291,21 @@
         <w:rPr>
           <w:rFonts w:ascii="Arial Narrow" w:hAnsi="Arial Narrow"/>
         </w:rPr>
-        <w:t>{evaluator_name}</w:t>
+        <w:t>{</w:t>
+      </w:r>
+      <w:proofErr w:type="spellStart"/>
+      <w:r>
+        <w:rPr>
+          <w:rFonts w:ascii="Arial Narrow" w:hAnsi="Arial Narrow"/>
+        </w:rPr>
+        <w:t>evaluator_name</w:t>
+      </w:r>
+      <w:proofErr w:type="spellEnd"/>
+      <w:r>
+        <w:rPr>
+          <w:rFonts w:ascii="Arial Narrow" w:hAnsi="Arial Narrow"/>
+        </w:rPr>
+        <w:t>}</w:t>
       </w:r>
     </w:p>
     <w:p>
@@ -268,7 +344,21 @@
         <w:rPr>
           <w:rFonts w:ascii="Arial Narrow" w:hAnsi="Arial Narrow"/>
         </w:rPr>
-        <w:t>{dialogue_date}</w:t>
+        <w:t>{</w:t>
+      </w:r>
+      <w:proofErr w:type="spellStart"/>
+      <w:r>
+        <w:rPr>
+          <w:rFonts w:ascii="Arial Narrow" w:hAnsi="Arial Narrow"/>
+        </w:rPr>
+        <w:t>dialogue_date</w:t>
+      </w:r>
+      <w:proofErr w:type="spellEnd"/>
+      <w:r>
+        <w:rPr>
+          <w:rFonts w:ascii="Arial Narrow" w:hAnsi="Arial Narrow"/>
+        </w:rPr>
+        <w:t>}</w:t>
       </w:r>
     </w:p>
     <w:p>
@@ -942,16 +1032,19 @@
               <w:jc w:val="center"/>
               <w:rPr>
                 <w:rFonts w:ascii="Arial Narrow" w:hAnsi="Arial Narrow"/>
-                <w:lang w:val="en-US"/>
-              </w:rPr>
-            </w:pPr>
-            <w:r>
-              <w:rPr>
-                <w:rFonts w:ascii="Arial Narrow" w:hAnsi="Arial Narrow"/>
                 <w:b/>
                 <w:bCs/>
-              </w:rPr>
-              <w:t>PROMEDIO GENERAL</w:t>
+                <w:lang w:val="en-US"/>
+              </w:rPr>
+            </w:pPr>
+            <w:r>
+              <w:rPr>
+                <w:rFonts w:ascii="Arial Narrow" w:hAnsi="Arial Narrow"/>
+                <w:b/>
+                <w:bCs/>
+                <w:lang w:val="en-US"/>
+              </w:rPr>
+              <w:t>PUNTAJE TOTAL</w:t>
             </w:r>
           </w:p>
         </w:tc>
@@ -977,7 +1070,27 @@
                 <w:bCs/>
                 <w:lang w:val="en-US"/>
               </w:rPr>
-              <w:t>{average_performance}</w:t>
+              <w:t>{</w:t>
+            </w:r>
+            <w:proofErr w:type="spellStart"/>
+            <w:r>
+              <w:rPr>
+                <w:rFonts w:ascii="Arial Narrow" w:hAnsi="Arial Narrow"/>
+                <w:b/>
+                <w:bCs/>
+                <w:lang w:val="en-US"/>
+              </w:rPr>
+              <w:t>total_score</w:t>
+            </w:r>
+            <w:proofErr w:type="spellEnd"/>
+            <w:r>
+              <w:rPr>
+                <w:rFonts w:ascii="Arial Narrow" w:hAnsi="Arial Narrow"/>
+                <w:b/>
+                <w:bCs/>
+                <w:lang w:val="en-US"/>
+              </w:rPr>
+              <w:t>}</w:t>
             </w:r>
           </w:p>
         </w:tc>
@@ -998,7 +1111,23 @@
                 <w:rFonts w:ascii="Arial Narrow" w:hAnsi="Arial Narrow"/>
                 <w:lang w:val="en-US"/>
               </w:rPr>
-              <w:t>{average_level}</w:t>
+              <w:t>{</w:t>
+            </w:r>
+            <w:proofErr w:type="spellStart"/>
+            <w:r>
+              <w:rPr>
+                <w:rFonts w:ascii="Arial Narrow" w:hAnsi="Arial Narrow"/>
+                <w:lang w:val="en-US"/>
+              </w:rPr>
+              <w:t>total_score_text</w:t>
+            </w:r>
+            <w:proofErr w:type="spellEnd"/>
+            <w:r>
+              <w:rPr>
+                <w:rFonts w:ascii="Arial Narrow" w:hAnsi="Arial Narrow"/>
+                <w:lang w:val="en-US"/>
+              </w:rPr>
+              <w:t>}</w:t>
             </w:r>
           </w:p>
         </w:tc>
@@ -1056,7 +1185,21 @@
         <w:rPr>
           <w:rFonts w:ascii="Arial Narrow" w:hAnsi="Arial Narrow"/>
         </w:rPr>
-        <w:t>{observations}</w:t>
+        <w:t>{</w:t>
+      </w:r>
+      <w:proofErr w:type="spellStart"/>
+      <w:r>
+        <w:rPr>
+          <w:rFonts w:ascii="Arial Narrow" w:hAnsi="Arial Narrow"/>
+        </w:rPr>
+        <w:t>observations</w:t>
+      </w:r>
+      <w:proofErr w:type="spellEnd"/>
+      <w:r>
+        <w:rPr>
+          <w:rFonts w:ascii="Arial Narrow" w:hAnsi="Arial Narrow"/>
+        </w:rPr>
+        <w:t>}</w:t>
       </w:r>
     </w:p>
     <w:p>
@@ -1120,7 +1263,23 @@
           <w:rFonts w:ascii="Arial Narrow" w:hAnsi="Arial Narrow"/>
           <w:lang w:val="en-US"/>
         </w:rPr>
-        <w:t>{improvement_areas}</w:t>
+        <w:t>{</w:t>
+      </w:r>
+      <w:proofErr w:type="spellStart"/>
+      <w:r>
+        <w:rPr>
+          <w:rFonts w:ascii="Arial Narrow" w:hAnsi="Arial Narrow"/>
+          <w:lang w:val="en-US"/>
+        </w:rPr>
+        <w:t>improvement_areas</w:t>
+      </w:r>
+      <w:proofErr w:type="spellEnd"/>
+      <w:r>
+        <w:rPr>
+          <w:rFonts w:ascii="Arial Narrow" w:hAnsi="Arial Narrow"/>
+          <w:lang w:val="en-US"/>
+        </w:rPr>
+        <w:t>}</w:t>
       </w:r>
     </w:p>
     <w:p>
@@ -1150,7 +1309,21 @@
         <w:rPr>
           <w:rFonts w:ascii="Arial Narrow" w:hAnsi="Arial Narrow"/>
         </w:rPr>
-        <w:t>{commitments}</w:t>
+        <w:t>{</w:t>
+      </w:r>
+      <w:proofErr w:type="spellStart"/>
+      <w:r>
+        <w:rPr>
+          <w:rFonts w:ascii="Arial Narrow" w:hAnsi="Arial Narrow"/>
+        </w:rPr>
+        <w:t>commitments</w:t>
+      </w:r>
+      <w:proofErr w:type="spellEnd"/>
+      <w:r>
+        <w:rPr>
+          <w:rFonts w:ascii="Arial Narrow" w:hAnsi="Arial Narrow"/>
+        </w:rPr>
+        <w:t>}</w:t>
       </w:r>
     </w:p>
     <w:p>
@@ -1185,7 +1358,21 @@
         <w:rPr>
           <w:rFonts w:ascii="Arial Narrow" w:hAnsi="Arial Narrow"/>
         </w:rPr>
-        <w:t>{evaluator_name}</w:t>
+        <w:t>{</w:t>
+      </w:r>
+      <w:proofErr w:type="spellStart"/>
+      <w:r>
+        <w:rPr>
+          <w:rFonts w:ascii="Arial Narrow" w:hAnsi="Arial Narrow"/>
+        </w:rPr>
+        <w:t>evaluator_name</w:t>
+      </w:r>
+      <w:proofErr w:type="spellEnd"/>
+      <w:r>
+        <w:rPr>
+          <w:rFonts w:ascii="Arial Narrow" w:hAnsi="Arial Narrow"/>
+        </w:rPr>
+        <w:t>}</w:t>
       </w:r>
     </w:p>
     <w:p>
@@ -1199,7 +1386,21 @@
         <w:rPr>
           <w:rFonts w:ascii="Arial Narrow" w:hAnsi="Arial Narrow"/>
         </w:rPr>
-        <w:t>Fecha de Generación: {current_date}</w:t>
+        <w:t>Fecha de Generación: {</w:t>
+      </w:r>
+      <w:proofErr w:type="spellStart"/>
+      <w:r>
+        <w:rPr>
+          <w:rFonts w:ascii="Arial Narrow" w:hAnsi="Arial Narrow"/>
+        </w:rPr>
+        <w:t>current_date</w:t>
+      </w:r>
+      <w:proofErr w:type="spellEnd"/>
+      <w:r>
+        <w:rPr>
+          <w:rFonts w:ascii="Arial Narrow" w:hAnsi="Arial Narrow"/>
+        </w:rPr>
+        <w:t>}</w:t>
       </w:r>
     </w:p>
     <w:p>
@@ -1271,7 +1472,23 @@
           <w:rFonts w:ascii="Arial Narrow" w:hAnsi="Arial Narrow"/>
           <w:lang w:val="en-US"/>
         </w:rPr>
-        <w:t>{%evidence_image}</w:t>
+        <w:t>{%</w:t>
+      </w:r>
+      <w:proofErr w:type="spellStart"/>
+      <w:r>
+        <w:rPr>
+          <w:rFonts w:ascii="Arial Narrow" w:hAnsi="Arial Narrow"/>
+          <w:lang w:val="en-US"/>
+        </w:rPr>
+        <w:t>evidence_image</w:t>
+      </w:r>
+      <w:proofErr w:type="spellEnd"/>
+      <w:r>
+        <w:rPr>
+          <w:rFonts w:ascii="Arial Narrow" w:hAnsi="Arial Narrow"/>
+          <w:lang w:val="en-US"/>
+        </w:rPr>
+        <w:t>}</w:t>
       </w:r>
     </w:p>
     <w:p>
@@ -1319,14 +1536,28 @@
         <w:rPr>
           <w:rFonts w:ascii="Arial Narrow" w:hAnsi="Arial Narrow"/>
         </w:rPr>
-        <w:t>{/has_evidence_image}</w:t>
+        <w:t>{/</w:t>
+      </w:r>
+      <w:proofErr w:type="spellStart"/>
+      <w:r>
+        <w:rPr>
+          <w:rFonts w:ascii="Arial Narrow" w:hAnsi="Arial Narrow"/>
+        </w:rPr>
+        <w:t>has_evidence_image</w:t>
+      </w:r>
+      <w:proofErr w:type="spellEnd"/>
+      <w:r>
+        <w:rPr>
+          <w:rFonts w:ascii="Arial Narrow" w:hAnsi="Arial Narrow"/>
+        </w:rPr>
+        <w:t>}</w:t>
       </w:r>
     </w:p>
     <w:sectPr>
       <w:headerReference w:type="default" r:id="rId6"/>
       <w:footerReference w:type="default" r:id="rId7"/>
       <w:pgSz w:w="11906" w:h="16838" w:code="9"/>
-      <w:pgMar w:top="1417" w:right="849" w:bottom="1135" w:left="1276" w:header="709" w:footer="397" w:gutter="0"/>
+      <w:pgMar w:top="1560" w:right="849" w:bottom="1702" w:left="1276" w:header="709" w:footer="397" w:gutter="0"/>
       <w:cols w:space="708"/>
       <w:docGrid w:linePitch="360"/>
     </w:sectPr>
@@ -1745,7 +1976,7 @@
           <wp:extent cx="8061960" cy="1355047"/>
           <wp:effectExtent l="0" t="0" r="0" b="0"/>
           <wp:wrapNone/>
-          <wp:docPr id="1821035320" name="Imagen 1"/>
+          <wp:docPr id="22" name="Imagen 1"/>
           <wp:cNvGraphicFramePr>
             <a:graphicFrameLocks xmlns:a="http://schemas.openxmlformats.org/drawingml/2006/main" noChangeAspect="1"/>
           </wp:cNvGraphicFramePr>
@@ -1849,7 +2080,7 @@
           <wp:extent cx="6210935" cy="2118360"/>
           <wp:effectExtent l="0" t="0" r="0" b="0"/>
           <wp:wrapNone/>
-          <wp:docPr id="1" name="Imagen 1"/>
+          <wp:docPr id="20" name="Imagen 20"/>
           <wp:cNvGraphicFramePr>
             <a:graphicFrameLocks xmlns:a="http://schemas.openxmlformats.org/drawingml/2006/main" noChangeAspect="1"/>
           </wp:cNvGraphicFramePr>
@@ -1913,7 +2144,7 @@
           <wp:extent cx="8195864" cy="1371600"/>
           <wp:effectExtent l="0" t="0" r="0" b="0"/>
           <wp:wrapNone/>
-          <wp:docPr id="1001432439" name="Imagen 2"/>
+          <wp:docPr id="21" name="Imagen 2"/>
           <wp:cNvGraphicFramePr>
             <a:graphicFrameLocks xmlns:a="http://schemas.openxmlformats.org/drawingml/2006/main" noChangeAspect="1"/>
           </wp:cNvGraphicFramePr>
